--- a/MNN Kit Terms of Service 2019.12.19.docx
+++ b/MNN Kit Terms of Service 2019.12.19.docx
@@ -54,963 +54,964 @@
         <w:t>s</w:t>
       </w:r>
       <w:r>
-        <w:t xml:space="preserve"> o</w:t>
+        <w:t xml:space="preserve"> of Service</w:t>
+      </w:r>
+      <w:r>
+        <w:t xml:space="preserve"> </w:t>
+      </w:r>
+      <w:r>
+        <w:t>(</w:t>
+      </w:r>
+      <w:r>
+        <w:rPr>
+          <w:rFonts w:hint="eastAsia"/>
+        </w:rPr>
+        <w:t>here</w:t>
+      </w:r>
+      <w:r>
+        <w:t xml:space="preserve">inafter referred to as </w:t>
+      </w:r>
+      <w:r>
+        <w:t xml:space="preserve">the “Agreement”) is made and entered into by and between </w:t>
+      </w:r>
+      <w:r>
+        <w:t>Taobao</w:t>
+      </w:r>
+      <w:r>
+        <w:t xml:space="preserve"> (</w:t>
+      </w:r>
+      <w:r>
+        <w:t>China</w:t>
+      </w:r>
+      <w:r>
+        <w:t xml:space="preserve">) </w:t>
+      </w:r>
+      <w:r>
+        <w:t>Software Co.,Ltd</w:t>
+      </w:r>
+      <w:r>
+        <w:t xml:space="preserve"> (</w:t>
+      </w:r>
+      <w:r>
+        <w:rPr>
+          <w:rFonts w:hint="eastAsia"/>
+        </w:rPr>
+        <w:t>here</w:t>
+      </w:r>
+      <w:r>
+        <w:t xml:space="preserve">inafter referred to as </w:t>
+      </w:r>
+      <w:r>
+        <w:t>“Taobao”)</w:t>
+      </w:r>
+      <w:r>
+        <w:t xml:space="preserve"> </w:t>
+      </w:r>
+      <w:r>
+        <w:t xml:space="preserve">and the entity or person agreeing to these terms (“Customer”) who uses Mobile Neural Network Kit (“MNN Kit”) for software or technological development. </w:t>
+      </w:r>
+    </w:p>
+    <w:p>
+      <w:pPr>
+        <w:jc w:val="left"/>
+      </w:pPr>
+      <w:r>
+        <w:t xml:space="preserve">This Agreement is effective as of the date Customer </w:t>
+      </w:r>
+      <w:r>
+        <w:t>downloads and uses the MNN Kit.</w:t>
+      </w:r>
+      <w:r>
+        <w:rPr>
+          <w:b/>
+          <w:bCs/>
+        </w:rPr>
+        <w:t xml:space="preserve"> </w:t>
+      </w:r>
+      <w:r>
+        <w:rPr>
+          <w:rFonts w:hint="eastAsia"/>
+          <w:b/>
+          <w:bCs/>
+        </w:rPr>
+        <w:t>Before signing this agreement, please read all the terms and conditions listed in this agreement (especially the terms in bold type). If you do not agree with any of the terms of this agreement, or you cannot accurately understand the relevant provisions of Taobao, please do not follow up. Your follow-up actions or click to confirm will be deemed as your knowledge and unconditional acceptance of all the terms of this agreement.</w:t>
+      </w:r>
+    </w:p>
+    <w:p>
+      <w:pPr>
+        <w:jc w:val="left"/>
+      </w:pPr>
+    </w:p>
+    <w:p>
+      <w:pPr>
+        <w:jc w:val="left"/>
+      </w:pPr>
+    </w:p>
+    <w:p>
+      <w:pPr>
+        <w:pStyle w:val="ListParagraph"/>
+        <w:numPr>
+          <w:ilvl w:val="0"/>
+          <w:numId w:val="2"/>
+        </w:numPr>
+        <w:ind w:firstLineChars="0"/>
+        <w:jc w:val="left"/>
+      </w:pPr>
+      <w:r>
+        <w:rPr>
+          <w:rFonts w:hint="eastAsia"/>
+        </w:rPr>
+        <w:t>D</w:t>
+      </w:r>
+      <w:r>
+        <w:t>efinitions</w:t>
+      </w:r>
+    </w:p>
+    <w:p>
+      <w:pPr>
+        <w:pStyle w:val="ListParagraph"/>
+        <w:numPr>
+          <w:ilvl w:val="1"/>
+          <w:numId w:val="2"/>
+        </w:numPr>
+        <w:ind w:firstLineChars="0"/>
+        <w:jc w:val="left"/>
+      </w:pPr>
+      <w:r>
+        <w:t>“</w:t>
+      </w:r>
+      <w:r>
+        <w:rPr>
+          <w:b/>
+          <w:bCs/>
+        </w:rPr>
+        <w:t>SDK</w:t>
+      </w:r>
+      <w:r>
+        <w:t xml:space="preserve">” </w:t>
+      </w:r>
+      <w:r>
+        <w:t xml:space="preserve">or </w:t>
+      </w:r>
+      <w:r>
+        <w:t>“</w:t>
+      </w:r>
+      <w:r>
+        <w:rPr>
+          <w:b/>
+          <w:bCs/>
+        </w:rPr>
+        <w:t>MNN Kit</w:t>
+      </w:r>
+      <w:r>
+        <w:t xml:space="preserve">” means the machine learning toolkit provided </w:t>
+      </w:r>
+      <w:r>
+        <w:rPr>
+          <w:rFonts w:hint="eastAsia"/>
+        </w:rPr>
+        <w:t>b</w:t>
+      </w:r>
+      <w:r>
+        <w:t>y Taobao for uses in Android and iOS development under the terms of this Agreement.</w:t>
+      </w:r>
+    </w:p>
+    <w:p>
+      <w:pPr>
+        <w:pStyle w:val="ListParagraph"/>
+        <w:numPr>
+          <w:ilvl w:val="1"/>
+          <w:numId w:val="2"/>
+        </w:numPr>
+        <w:ind w:firstLineChars="0"/>
+        <w:jc w:val="left"/>
+      </w:pPr>
+      <w:r>
+        <w:t>“</w:t>
+      </w:r>
+      <w:r>
+        <w:rPr>
+          <w:b/>
+          <w:bCs/>
+        </w:rPr>
+        <w:t xml:space="preserve">Derivative </w:t>
+      </w:r>
+      <w:r>
+        <w:rPr>
+          <w:b/>
+          <w:bCs/>
+        </w:rPr>
+        <w:t>work</w:t>
+      </w:r>
+      <w:r>
+        <w:t xml:space="preserve">” means </w:t>
+      </w:r>
+      <w:r>
+        <w:t>work based on “</w:t>
+      </w:r>
+      <w:r>
+        <w:rPr>
+          <w:b/>
+          <w:bCs/>
+        </w:rPr>
+        <w:t>SDK</w:t>
+      </w:r>
+      <w:r>
+        <w:t>” or “</w:t>
+      </w:r>
+      <w:r>
+        <w:rPr>
+          <w:b/>
+          <w:bCs/>
+        </w:rPr>
+        <w:t>MNN Kit</w:t>
+      </w:r>
+      <w:r>
+        <w:t xml:space="preserve">” </w:t>
+      </w:r>
+      <w:r>
+        <w:lastRenderedPageBreak/>
+        <w:t>developed by you or for you, through modifying, revising, deleting, condensing, expanding, collecting, editing, or any other forms of alternation in which the original “SDK” or “MNN Kit” may be recast, transformed, or adapted.</w:t>
+      </w:r>
+    </w:p>
+    <w:p>
+      <w:pPr>
+        <w:pStyle w:val="ListParagraph"/>
+        <w:numPr>
+          <w:ilvl w:val="1"/>
+          <w:numId w:val="2"/>
+        </w:numPr>
+        <w:ind w:firstLineChars="0"/>
+        <w:jc w:val="left"/>
+      </w:pPr>
+      <w:r>
+        <w:t>“</w:t>
+      </w:r>
+      <w:r>
+        <w:rPr>
+          <w:b/>
+          <w:bCs/>
+        </w:rPr>
+        <w:t>Documentation</w:t>
+      </w:r>
+      <w:r>
+        <w:t xml:space="preserve">” means any written documentation regarding </w:t>
+      </w:r>
+      <w:r>
+        <w:t xml:space="preserve">the </w:t>
+      </w:r>
+      <w:r>
+        <w:t xml:space="preserve">“SDK” </w:t>
+      </w:r>
+      <w:r>
+        <w:t xml:space="preserve">or “MNN Kit” about its design, service, support, modification or improvements. </w:t>
+      </w:r>
+    </w:p>
+    <w:p>
+      <w:pPr>
+        <w:pStyle w:val="ListParagraph"/>
+        <w:numPr>
+          <w:ilvl w:val="1"/>
+          <w:numId w:val="2"/>
+        </w:numPr>
+        <w:ind w:firstLineChars="0"/>
+        <w:jc w:val="left"/>
+      </w:pPr>
+      <w:r>
+        <w:t>“</w:t>
+      </w:r>
+      <w:r>
+        <w:rPr>
+          <w:b/>
+          <w:bCs/>
+        </w:rPr>
+        <w:t>Object code</w:t>
+      </w:r>
+      <w:r>
+        <w:t xml:space="preserve">” means computer </w:t>
+      </w:r>
+      <w:r>
+        <w:t>programs</w:t>
+      </w:r>
+      <w:r>
+        <w:t xml:space="preserve"> for the “SDK” or “MNN Kit”</w:t>
+      </w:r>
+      <w:r>
+        <w:t xml:space="preserve"> assembled or compiled in magnetic or electronic binary form on software media, which are readable and useable by machines, but not generally readable by humans without reverse assembly, reverse compiling, or reverse engineering.</w:t>
+      </w:r>
+      <w:r>
+        <w:t xml:space="preserve"> </w:t>
+      </w:r>
+    </w:p>
+    <w:p>
+      <w:pPr>
+        <w:pStyle w:val="ListParagraph"/>
+        <w:numPr>
+          <w:ilvl w:val="1"/>
+          <w:numId w:val="2"/>
+        </w:numPr>
+        <w:ind w:firstLineChars="0"/>
+        <w:jc w:val="left"/>
+      </w:pPr>
+      <w:r>
+        <w:t>“</w:t>
+      </w:r>
+      <w:r>
+        <w:rPr>
+          <w:b/>
+          <w:bCs/>
+        </w:rPr>
+        <w:t>Source code</w:t>
+      </w:r>
+      <w:r>
+        <w:t xml:space="preserve">” means software written in programming languages, including all comments and procedural code, </w:t>
+      </w:r>
+      <w:r>
+        <w:t xml:space="preserve">in a form intelligible to trained programmers and capable of being translated into object or </w:t>
+      </w:r>
+      <w:r>
+        <w:t>machine-readable</w:t>
+      </w:r>
+      <w:r>
+        <w:t xml:space="preserve"> code for operation on computer equipment through assembly or compiling</w:t>
+      </w:r>
+      <w:r>
+        <w:t>.</w:t>
+      </w:r>
+    </w:p>
+    <w:p>
+      <w:pPr>
+        <w:pStyle w:val="ListParagraph"/>
+        <w:numPr>
+          <w:ilvl w:val="0"/>
+          <w:numId w:val="2"/>
+        </w:numPr>
+        <w:ind w:firstLineChars="0"/>
+        <w:jc w:val="left"/>
+        <w:rPr>
+          <w:b/>
+          <w:bCs/>
+        </w:rPr>
+      </w:pPr>
+      <w:r>
+        <w:rPr>
+          <w:b/>
+          <w:bCs/>
+        </w:rPr>
+        <w:t>License</w:t>
+      </w:r>
+      <w:r>
+        <w:rPr>
+          <w:b/>
+          <w:bCs/>
+        </w:rPr>
+        <w:t xml:space="preserve"> G</w:t>
+      </w:r>
+      <w:r>
+        <w:rPr>
+          <w:rFonts w:hint="eastAsia"/>
+          <w:b/>
+          <w:bCs/>
+        </w:rPr>
+        <w:t>rant</w:t>
+      </w:r>
+    </w:p>
+    <w:p>
+      <w:pPr>
+        <w:pStyle w:val="ListParagraph"/>
+        <w:numPr>
+          <w:ilvl w:val="1"/>
+          <w:numId w:val="2"/>
+        </w:numPr>
+        <w:ind w:firstLineChars="0"/>
+        <w:jc w:val="left"/>
+        <w:rPr>
+          <w:b/>
+          <w:bCs/>
+        </w:rPr>
+      </w:pPr>
+      <w:r>
+        <w:rPr>
+          <w:b/>
+          <w:bCs/>
+        </w:rPr>
+        <w:t xml:space="preserve">Subject to your compliance with the terms and conditions of this Agreement, </w:t>
+      </w:r>
+      <w:r>
+        <w:rPr>
+          <w:b/>
+          <w:bCs/>
+        </w:rPr>
+        <w:t xml:space="preserve">Taobao </w:t>
+      </w:r>
+      <w:r>
+        <w:rPr>
+          <w:b/>
+          <w:bCs/>
+        </w:rPr>
+        <w:t>grants</w:t>
+      </w:r>
+      <w:r>
+        <w:rPr>
+          <w:b/>
+          <w:bCs/>
+        </w:rPr>
+        <w:t xml:space="preserve"> </w:t>
+      </w:r>
+      <w:r>
+        <w:rPr>
+          <w:b/>
+          <w:bCs/>
+        </w:rPr>
+        <w:t>you</w:t>
+      </w:r>
+      <w:r>
+        <w:rPr>
+          <w:b/>
+          <w:bCs/>
+        </w:rPr>
+        <w:t xml:space="preserve"> a non-exclusive, non-transferrable and limited license, and allows </w:t>
+      </w:r>
+      <w:r>
+        <w:rPr>
+          <w:b/>
+          <w:bCs/>
+        </w:rPr>
+        <w:t>you</w:t>
+      </w:r>
+      <w:r>
+        <w:rPr>
+          <w:b/>
+          <w:bCs/>
+        </w:rPr>
+        <w:t xml:space="preserve"> to use the “SDK” or “MNN Kit” to develop software or technology </w:t>
+      </w:r>
+      <w:r>
+        <w:rPr>
+          <w:b/>
+          <w:bCs/>
+        </w:rPr>
+        <w:lastRenderedPageBreak/>
+        <w:t>according to the terms in this Agreement.</w:t>
+      </w:r>
+    </w:p>
+    <w:p>
+      <w:pPr>
+        <w:pStyle w:val="ListParagraph"/>
+        <w:numPr>
+          <w:ilvl w:val="1"/>
+          <w:numId w:val="2"/>
+        </w:numPr>
+        <w:ind w:firstLineChars="0"/>
+        <w:jc w:val="left"/>
+        <w:rPr>
+          <w:b/>
+          <w:bCs/>
+        </w:rPr>
+      </w:pPr>
+      <w:r>
+        <w:rPr>
+          <w:b/>
+          <w:bCs/>
+        </w:rPr>
+        <w:t>You</w:t>
+      </w:r>
+      <w:r>
+        <w:rPr>
+          <w:b/>
+          <w:bCs/>
+        </w:rPr>
+        <w:t xml:space="preserve"> </w:t>
+      </w:r>
+      <w:r>
+        <w:rPr>
+          <w:b/>
+          <w:bCs/>
+        </w:rPr>
+        <w:t>have</w:t>
+      </w:r>
+      <w:r>
+        <w:rPr>
+          <w:b/>
+          <w:bCs/>
+        </w:rPr>
+        <w:t xml:space="preserve"> no right to </w:t>
+      </w:r>
+      <w:r>
+        <w:rPr>
+          <w:b/>
+          <w:bCs/>
+        </w:rPr>
+        <w:t>sub-license or redistribute</w:t>
+      </w:r>
+      <w:r>
+        <w:rPr>
+          <w:b/>
+          <w:bCs/>
+        </w:rPr>
+        <w:t xml:space="preserve"> the “SDK” or “MNN Kit” to any third party. </w:t>
+      </w:r>
+    </w:p>
+    <w:p>
+      <w:pPr>
+        <w:pStyle w:val="ListParagraph"/>
+        <w:numPr>
+          <w:ilvl w:val="1"/>
+          <w:numId w:val="2"/>
+        </w:numPr>
+        <w:ind w:firstLineChars="0"/>
+        <w:jc w:val="left"/>
+        <w:rPr>
+          <w:b/>
+          <w:bCs/>
+        </w:rPr>
+      </w:pPr>
+      <w:r>
+        <w:rPr>
+          <w:b/>
+          <w:bCs/>
+        </w:rPr>
+        <w:t xml:space="preserve">To make sure </w:t>
+      </w:r>
+      <w:r>
+        <w:rPr>
+          <w:b/>
+          <w:bCs/>
+        </w:rPr>
+        <w:t>your</w:t>
+      </w:r>
+      <w:r>
+        <w:rPr>
+          <w:b/>
+          <w:bCs/>
+        </w:rPr>
+        <w:t xml:space="preserve"> usage of the “SDK” or “MNN Kit” complies with the terms and conditions in this Agreement, Taobao may collect usage statistical information via the “SDK” or “MNN Kit”. </w:t>
+      </w:r>
+      <w:r>
+        <w:rPr>
+          <w:b/>
+          <w:bCs/>
+        </w:rPr>
+        <w:t>You</w:t>
+      </w:r>
+      <w:r>
+        <w:rPr>
+          <w:b/>
+          <w:bCs/>
+        </w:rPr>
+        <w:t xml:space="preserve"> may</w:t>
+      </w:r>
+      <w:r>
+        <w:rPr>
+          <w:b/>
+          <w:bCs/>
+        </w:rPr>
+        <w:t xml:space="preserve"> call</w:t>
+      </w:r>
+      <w:r>
+        <w:rPr>
+          <w:b/>
+          <w:bCs/>
+        </w:rPr>
+        <w:t xml:space="preserve"> the relevant APIs to stop the collection of such information.</w:t>
+      </w:r>
+    </w:p>
+    <w:p>
+      <w:pPr>
+        <w:pStyle w:val="ListParagraph"/>
+        <w:numPr>
+          <w:ilvl w:val="0"/>
+          <w:numId w:val="2"/>
+        </w:numPr>
+        <w:ind w:firstLineChars="0"/>
+        <w:jc w:val="left"/>
+      </w:pPr>
+      <w:r>
+        <w:t>Your</w:t>
+      </w:r>
+      <w:r>
+        <w:t xml:space="preserve"> Obligations to Taobao</w:t>
+      </w:r>
+    </w:p>
+    <w:p>
+      <w:pPr>
+        <w:pStyle w:val="ListParagraph"/>
+        <w:numPr>
+          <w:ilvl w:val="1"/>
+          <w:numId w:val="2"/>
+        </w:numPr>
+        <w:ind w:firstLineChars="0"/>
+        <w:jc w:val="left"/>
+      </w:pPr>
+      <w:r>
+        <w:t>Comply with all terms and conditions in this Agreement</w:t>
+      </w:r>
+      <w:r>
+        <w:rPr>
+          <w:rFonts w:hint="eastAsia"/>
+        </w:rPr>
+        <w:t>，</w:t>
+      </w:r>
+      <w:r>
+        <w:t xml:space="preserve">Taobao may provide to </w:t>
+      </w:r>
+      <w:r>
+        <w:t>you</w:t>
+      </w:r>
+      <w:r>
+        <w:t xml:space="preserve"> documents regarding the proper use of the “SDK” or “MNN Kit”. </w:t>
+      </w:r>
+      <w:r>
+        <w:t>You</w:t>
+      </w:r>
+      <w:r>
+        <w:t xml:space="preserve"> must comply with all usage restrictions on the “SDK” or “MNN Kit” provided in these documents. </w:t>
+      </w:r>
+    </w:p>
+    <w:p>
+      <w:pPr>
+        <w:pStyle w:val="ListParagraph"/>
+        <w:numPr>
+          <w:ilvl w:val="1"/>
+          <w:numId w:val="2"/>
+        </w:numPr>
+        <w:ind w:firstLineChars="0"/>
+        <w:jc w:val="left"/>
+      </w:pPr>
+      <w:r>
+        <w:rPr>
+          <w:rFonts w:hint="eastAsia"/>
+        </w:rPr>
+        <w:t>O</w:t>
+      </w:r>
+      <w:r>
+        <w:t xml:space="preserve">nly give the “SDK” or “MNN Kit” to </w:t>
+      </w:r>
+      <w:r>
+        <w:t>your</w:t>
+      </w:r>
+      <w:r>
+        <w:t xml:space="preserve"> employees who need to access this information in order for </w:t>
+      </w:r>
+      <w:r>
+        <w:t>you</w:t>
+      </w:r>
+      <w:r>
+        <w:t xml:space="preserve"> to comply with the Agreement. </w:t>
+      </w:r>
+      <w:r>
+        <w:t>You</w:t>
+      </w:r>
+      <w:r>
+        <w:t xml:space="preserve"> must also inform these employees this information belongs to Taobao and is protected by Copyright law and require them to comply with the terms and conditions in this Agreement. </w:t>
+      </w:r>
+    </w:p>
+    <w:p>
+      <w:pPr>
+        <w:pStyle w:val="ListParagraph"/>
+        <w:numPr>
+          <w:ilvl w:val="1"/>
+          <w:numId w:val="2"/>
+        </w:numPr>
+        <w:ind w:firstLineChars="0"/>
+        <w:jc w:val="left"/>
+      </w:pPr>
+      <w:r>
+        <w:t>Promptly</w:t>
+      </w:r>
+      <w:r>
+        <w:t xml:space="preserve"> notify Taobao of any problems and their solutions regarding the use of the “SDK” or “MNN Kit”.</w:t>
+      </w:r>
+    </w:p>
+    <w:p>
+      <w:pPr>
+        <w:pStyle w:val="ListParagraph"/>
+        <w:numPr>
+          <w:ilvl w:val="1"/>
+          <w:numId w:val="2"/>
+        </w:numPr>
+        <w:ind w:firstLineChars="0"/>
+        <w:jc w:val="left"/>
+        <w:rPr>
+          <w:b/>
+          <w:bCs/>
+        </w:rPr>
+      </w:pPr>
+      <w:r>
+        <w:rPr>
+          <w:rFonts w:hint="eastAsia"/>
+          <w:b/>
+          <w:bCs/>
+        </w:rPr>
+        <w:t>You</w:t>
+      </w:r>
+      <w:r>
+        <w:rPr>
+          <w:b/>
+          <w:bCs/>
+        </w:rPr>
+        <w:t xml:space="preserve"> must not delete, edit, add, remove, cover or</w:t>
+      </w:r>
+      <w:r>
+        <w:rPr>
+          <w:b/>
+          <w:bCs/>
+        </w:rPr>
+        <w:t xml:space="preserve"> </w:t>
+      </w:r>
+      <w:r>
+        <w:rPr>
+          <w:b/>
+          <w:bCs/>
+        </w:rPr>
+        <w:t>tamper with</w:t>
+      </w:r>
+      <w:r>
+        <w:rPr>
+          <w:b/>
+          <w:bCs/>
+        </w:rPr>
+        <w:t xml:space="preserve"> </w:t>
+      </w:r>
+      <w:r>
+        <w:rPr>
+          <w:b/>
+          <w:bCs/>
+        </w:rPr>
+        <w:lastRenderedPageBreak/>
+        <w:t>the</w:t>
+      </w:r>
+      <w:r>
+        <w:rPr>
+          <w:b/>
+          <w:bCs/>
+        </w:rPr>
+        <w:t xml:space="preserve"> </w:t>
+      </w:r>
+      <w:r>
+        <w:rPr>
+          <w:b/>
+          <w:bCs/>
+        </w:rPr>
+        <w:t>name</w:t>
+      </w:r>
+      <w:r>
+        <w:rPr>
+          <w:b/>
+          <w:bCs/>
+        </w:rPr>
+        <w:t xml:space="preserve"> </w:t>
+      </w:r>
+      <w:r>
+        <w:rPr>
+          <w:rFonts w:hint="eastAsia"/>
+          <w:b/>
+          <w:bCs/>
+        </w:rPr>
+        <w:t>of</w:t>
+      </w:r>
+      <w:r>
+        <w:rPr>
+          <w:b/>
+          <w:bCs/>
+        </w:rPr>
+        <w:t xml:space="preserve"> </w:t>
+      </w:r>
+      <w:r>
+        <w:rPr>
+          <w:b/>
+          <w:bCs/>
+        </w:rPr>
+        <w:t xml:space="preserve">“SDK” or “MNN Kit” </w:t>
+      </w:r>
+      <w:r>
+        <w:rPr>
+          <w:b/>
+          <w:bCs/>
+        </w:rPr>
+        <w:t>o</w:t>
+      </w:r>
+      <w:r>
+        <w:rPr>
+          <w:b/>
+          <w:bCs/>
+        </w:rPr>
+        <w:t>n</w:t>
+      </w:r>
+      <w:r>
+        <w:rPr>
+          <w:b/>
+          <w:bCs/>
+        </w:rPr>
+        <w:t xml:space="preserve"> </w:t>
+      </w:r>
+      <w:r>
+        <w:rPr>
+          <w:b/>
+          <w:bCs/>
+        </w:rPr>
+        <w:t>the</w:t>
+      </w:r>
+      <w:r>
+        <w:rPr>
+          <w:b/>
+          <w:bCs/>
+        </w:rPr>
+        <w:t xml:space="preserve"> copies and </w:t>
+      </w:r>
+      <w:r>
+        <w:rPr>
+          <w:b/>
+          <w:bCs/>
+        </w:rPr>
+        <w:t xml:space="preserve">media, or any notices of proprietary rights (including copyright notices and trademark notices) appeared in any copies, media or original packaging </w:t>
+      </w:r>
+      <w:r>
+        <w:rPr>
+          <w:b/>
+          <w:bCs/>
+        </w:rPr>
+        <w:t xml:space="preserve">provided or requested by Taobao at any time. </w:t>
+      </w:r>
+    </w:p>
+    <w:p>
+      <w:pPr>
+        <w:pStyle w:val="ListParagraph"/>
+        <w:numPr>
+          <w:ilvl w:val="1"/>
+          <w:numId w:val="2"/>
+        </w:numPr>
+        <w:ind w:firstLineChars="0"/>
+        <w:jc w:val="left"/>
+        <w:rPr>
+          <w:b/>
+          <w:bCs/>
+        </w:rPr>
+      </w:pPr>
+      <w:r>
+        <w:rPr>
+          <w:b/>
+          <w:bCs/>
+        </w:rPr>
+        <w:t>You will not and will not authorize any third party to do</w:t>
+      </w:r>
+      <w:r>
+        <w:rPr>
+          <w:b/>
+          <w:bCs/>
+        </w:rPr>
+        <w:t xml:space="preserve"> the following: </w:t>
+      </w:r>
+    </w:p>
+    <w:p>
+      <w:pPr>
+        <w:pStyle w:val="ListParagraph"/>
+        <w:numPr>
+          <w:ilvl w:val="2"/>
+          <w:numId w:val="2"/>
+        </w:numPr>
+        <w:ind w:firstLineChars="0"/>
+        <w:jc w:val="left"/>
+        <w:rPr>
+          <w:b/>
+          <w:bCs/>
+        </w:rPr>
+      </w:pPr>
+      <w:r>
+        <w:rPr>
+          <w:b/>
+          <w:bCs/>
+        </w:rPr>
+        <w:t>Reverse compile the object code or reverse engineering or any other way to attempt to obtain the source code of the “SDK” or “MNN Kit”, or the underlying ideas, algorithms, structure or organization.</w:t>
+      </w:r>
+    </w:p>
+    <w:p>
+      <w:pPr>
+        <w:pStyle w:val="ListParagraph"/>
+        <w:numPr>
+          <w:ilvl w:val="2"/>
+          <w:numId w:val="2"/>
+        </w:numPr>
+        <w:ind w:firstLineChars="0"/>
+        <w:jc w:val="left"/>
+        <w:rPr>
+          <w:b/>
+          <w:bCs/>
+        </w:rPr>
+      </w:pPr>
+      <w:r>
+        <w:rPr>
+          <w:rFonts w:hint="eastAsia"/>
+          <w:b/>
+          <w:bCs/>
+        </w:rPr>
+        <w:t>U</w:t>
+      </w:r>
+      <w:r>
+        <w:rPr>
+          <w:b/>
+          <w:bCs/>
+        </w:rPr>
+        <w:t xml:space="preserve">se the “SDK” or “MNN Kit” to interfere, damage, destroy or obtain unauthorized access to any </w:t>
+      </w:r>
+      <w:r>
+        <w:rPr>
+          <w:b/>
+          <w:bCs/>
+        </w:rPr>
+        <w:t>third-party</w:t>
+      </w:r>
+      <w:r>
+        <w:rPr>
+          <w:b/>
+          <w:bCs/>
+        </w:rPr>
+        <w:t xml:space="preserve"> servers, network or any properties or services (including via development or distribution of an application)</w:t>
+      </w:r>
+    </w:p>
+    <w:p>
+      <w:pPr>
+        <w:pStyle w:val="ListParagraph"/>
+        <w:numPr>
+          <w:ilvl w:val="2"/>
+          <w:numId w:val="2"/>
+        </w:numPr>
+        <w:ind w:firstLineChars="0"/>
+        <w:jc w:val="left"/>
+        <w:rPr>
+          <w:b/>
+          <w:bCs/>
+        </w:rPr>
+      </w:pPr>
+      <w:r>
+        <w:rPr>
+          <w:b/>
+          <w:bCs/>
+        </w:rPr>
+        <w:t>Directly or indirectly sub-license, resell, or redistribute the “SDK” or “MNN Kit”</w:t>
+      </w:r>
+      <w:r>
+        <w:rPr>
+          <w:b/>
+          <w:bCs/>
+        </w:rPr>
+        <w:t xml:space="preserve"> </w:t>
+      </w:r>
+      <w:r>
+        <w:rPr>
+          <w:b/>
+          <w:bCs/>
+        </w:rPr>
+        <w:t>for any com</w:t>
       </w:r>
       <w:bookmarkStart w:id="0" w:name="_GoBack"/>
       <w:bookmarkEnd w:id="0"/>
       <w:r>
-        <w:t>f Service</w:t>
-      </w:r>
-      <w:r>
-        <w:t xml:space="preserve"> </w:t>
-      </w:r>
-      <w:r>
-        <w:t>(</w:t>
-      </w:r>
-      <w:r>
-        <w:rPr>
-          <w:rFonts w:hint="eastAsia"/>
-        </w:rPr>
-        <w:t>here</w:t>
-      </w:r>
-      <w:r>
-        <w:t xml:space="preserve">inafter referred to as </w:t>
-      </w:r>
-      <w:r>
-        <w:t xml:space="preserve">the “Agreement”) is made and entered into by and between </w:t>
-      </w:r>
-      <w:r>
-        <w:t>Taobao</w:t>
-      </w:r>
-      <w:r>
-        <w:t xml:space="preserve"> (</w:t>
-      </w:r>
-      <w:r>
-        <w:t>China</w:t>
-      </w:r>
-      <w:r>
-        <w:t xml:space="preserve">) </w:t>
-      </w:r>
-      <w:r>
-        <w:t>Software Co.,Ltd</w:t>
-      </w:r>
-      <w:r>
-        <w:t xml:space="preserve"> (</w:t>
-      </w:r>
-      <w:r>
-        <w:rPr>
-          <w:rFonts w:hint="eastAsia"/>
-        </w:rPr>
-        <w:t>here</w:t>
-      </w:r>
-      <w:r>
-        <w:t xml:space="preserve">inafter referred to as </w:t>
-      </w:r>
-      <w:r>
-        <w:t>“Taobao”)</w:t>
-      </w:r>
-      <w:r>
-        <w:t xml:space="preserve"> </w:t>
-      </w:r>
-      <w:r>
-        <w:t xml:space="preserve">and the entity or person agreeing to these terms (“Customer”) who uses Mobile Neural Network Kit (“MNN Kit”) for software or technological development. </w:t>
-      </w:r>
-    </w:p>
-    <w:p>
-      <w:pPr>
-        <w:jc w:val="left"/>
-      </w:pPr>
-      <w:r>
-        <w:t>This Agreement is effective as of the date Customer clicks to accept</w:t>
-      </w:r>
-      <w:r>
-        <w:t xml:space="preserve"> all</w:t>
-      </w:r>
-      <w:r>
-        <w:t xml:space="preserve"> the</w:t>
-      </w:r>
-      <w:r>
-        <w:rPr>
-          <w:rFonts w:hint="eastAsia"/>
-          <w:b/>
-          <w:bCs/>
-        </w:rPr>
-        <w:t xml:space="preserve"> </w:t>
-      </w:r>
-      <w:r>
-        <w:rPr>
-          <w:rFonts w:hint="eastAsia"/>
-          <w:b/>
-          <w:bCs/>
-        </w:rPr>
-        <w:t>terms of this agreement</w:t>
-      </w:r>
-      <w:r>
-        <w:rPr>
-          <w:rFonts w:hint="eastAsia"/>
-          <w:b/>
-          <w:bCs/>
-        </w:rPr>
-        <w:t>.</w:t>
-      </w:r>
-      <w:r>
-        <w:rPr>
-          <w:b/>
-          <w:bCs/>
-        </w:rPr>
-        <w:t xml:space="preserve"> </w:t>
-      </w:r>
-      <w:r>
-        <w:rPr>
-          <w:rFonts w:hint="eastAsia"/>
-          <w:b/>
-          <w:bCs/>
-        </w:rPr>
-        <w:t>Before signing this agreement, please read all the terms and conditions listed in this agreement (especially the terms in bold type). If you do not agree with any of the terms of this agreement, or you cannot accurately understand the relevant provisions of Taobao, please do not follow up. Your follow-up actions or click to confirm will be deemed as your knowledge and unconditional acceptance of all the terms of this agreement.</w:t>
-      </w:r>
-    </w:p>
-    <w:p>
-      <w:pPr>
-        <w:jc w:val="left"/>
-      </w:pPr>
-    </w:p>
-    <w:p>
-      <w:pPr>
-        <w:jc w:val="left"/>
-      </w:pPr>
-    </w:p>
-    <w:p>
-      <w:pPr>
-        <w:pStyle w:val="ListParagraph"/>
-        <w:numPr>
-          <w:ilvl w:val="0"/>
-          <w:numId w:val="2"/>
-        </w:numPr>
-        <w:ind w:firstLineChars="0"/>
-        <w:jc w:val="left"/>
-      </w:pPr>
-      <w:r>
-        <w:rPr>
-          <w:rFonts w:hint="eastAsia"/>
-        </w:rPr>
-        <w:t>D</w:t>
-      </w:r>
-      <w:r>
-        <w:t>efinitions</w:t>
-      </w:r>
-    </w:p>
-    <w:p>
-      <w:pPr>
-        <w:pStyle w:val="ListParagraph"/>
-        <w:numPr>
-          <w:ilvl w:val="1"/>
-          <w:numId w:val="2"/>
-        </w:numPr>
-        <w:ind w:firstLineChars="0"/>
-        <w:jc w:val="left"/>
-      </w:pPr>
-      <w:r>
-        <w:t>“</w:t>
-      </w:r>
-      <w:r>
-        <w:rPr>
-          <w:b/>
-          <w:bCs/>
-        </w:rPr>
-        <w:t>SDK</w:t>
-      </w:r>
-      <w:r>
-        <w:t xml:space="preserve">” </w:t>
-      </w:r>
-      <w:r>
-        <w:t xml:space="preserve">or </w:t>
-      </w:r>
-      <w:r>
-        <w:t>“</w:t>
-      </w:r>
-      <w:r>
-        <w:rPr>
-          <w:b/>
-          <w:bCs/>
-        </w:rPr>
-        <w:t>MNN Kit</w:t>
-      </w:r>
-      <w:r>
-        <w:t xml:space="preserve">” means the machine learning toolkit provided </w:t>
-      </w:r>
-      <w:r>
-        <w:rPr>
-          <w:rFonts w:hint="eastAsia"/>
-        </w:rPr>
-        <w:t>b</w:t>
-      </w:r>
-      <w:r>
-        <w:t>y Taobao for uses in Android and iOS development under the terms of this Agreement.</w:t>
-      </w:r>
-    </w:p>
-    <w:p>
-      <w:pPr>
-        <w:pStyle w:val="ListParagraph"/>
-        <w:numPr>
-          <w:ilvl w:val="1"/>
-          <w:numId w:val="2"/>
-        </w:numPr>
-        <w:ind w:firstLineChars="0"/>
-        <w:jc w:val="left"/>
-      </w:pPr>
-      <w:r>
-        <w:lastRenderedPageBreak/>
-        <w:t>“</w:t>
-      </w:r>
-      <w:r>
-        <w:rPr>
-          <w:b/>
-          <w:bCs/>
-        </w:rPr>
-        <w:t xml:space="preserve">Derivative </w:t>
-      </w:r>
-      <w:r>
-        <w:rPr>
-          <w:b/>
-          <w:bCs/>
-        </w:rPr>
-        <w:t>work</w:t>
-      </w:r>
-      <w:r>
-        <w:t xml:space="preserve">” means </w:t>
-      </w:r>
-      <w:r>
-        <w:t>work based on “</w:t>
-      </w:r>
-      <w:r>
-        <w:rPr>
-          <w:b/>
-          <w:bCs/>
-        </w:rPr>
-        <w:t>SDK</w:t>
-      </w:r>
-      <w:r>
-        <w:t>” or “</w:t>
-      </w:r>
-      <w:r>
-        <w:rPr>
-          <w:b/>
-          <w:bCs/>
-        </w:rPr>
-        <w:t>MNN Kit</w:t>
-      </w:r>
-      <w:r>
-        <w:t>” developed by you or for you, through modifying, revising, deleting, condensing, expanding, collecting, editing, or any other forms of alternation in which the original “SDK” or “MNN Kit” may be recast, transformed, or adapted.</w:t>
-      </w:r>
-    </w:p>
-    <w:p>
-      <w:pPr>
-        <w:pStyle w:val="ListParagraph"/>
-        <w:numPr>
-          <w:ilvl w:val="1"/>
-          <w:numId w:val="2"/>
-        </w:numPr>
-        <w:ind w:firstLineChars="0"/>
-        <w:jc w:val="left"/>
-      </w:pPr>
-      <w:r>
-        <w:t>“</w:t>
-      </w:r>
-      <w:r>
-        <w:rPr>
-          <w:b/>
-          <w:bCs/>
-        </w:rPr>
-        <w:t>Documentation</w:t>
-      </w:r>
-      <w:r>
-        <w:t xml:space="preserve">” means any written documentation regarding </w:t>
-      </w:r>
-      <w:r>
-        <w:t xml:space="preserve">the </w:t>
-      </w:r>
-      <w:r>
-        <w:t xml:space="preserve">“SDK” </w:t>
-      </w:r>
-      <w:r>
-        <w:t xml:space="preserve">or “MNN Kit” about its design, service, support, modification or improvements. </w:t>
-      </w:r>
-    </w:p>
-    <w:p>
-      <w:pPr>
-        <w:pStyle w:val="ListParagraph"/>
-        <w:numPr>
-          <w:ilvl w:val="1"/>
-          <w:numId w:val="2"/>
-        </w:numPr>
-        <w:ind w:firstLineChars="0"/>
-        <w:jc w:val="left"/>
-      </w:pPr>
-      <w:r>
-        <w:t>“</w:t>
-      </w:r>
-      <w:r>
-        <w:rPr>
-          <w:b/>
-          <w:bCs/>
-        </w:rPr>
-        <w:t>Object code</w:t>
-      </w:r>
-      <w:r>
-        <w:t xml:space="preserve">” means computer </w:t>
-      </w:r>
-      <w:r>
-        <w:t>programs</w:t>
-      </w:r>
-      <w:r>
-        <w:t xml:space="preserve"> for the “SDK” or “MNN Kit”</w:t>
-      </w:r>
-      <w:r>
-        <w:t xml:space="preserve"> assembled or compiled in magnetic or electronic binary form on software media, which are readable and useable by machines, but not generally readable by humans without reverse assembly, reverse compiling, or reverse engineering.</w:t>
-      </w:r>
-      <w:r>
-        <w:t xml:space="preserve"> </w:t>
-      </w:r>
-    </w:p>
-    <w:p>
-      <w:pPr>
-        <w:pStyle w:val="ListParagraph"/>
-        <w:numPr>
-          <w:ilvl w:val="1"/>
-          <w:numId w:val="2"/>
-        </w:numPr>
-        <w:ind w:firstLineChars="0"/>
-        <w:jc w:val="left"/>
-      </w:pPr>
-      <w:r>
-        <w:t>“</w:t>
-      </w:r>
-      <w:r>
-        <w:rPr>
-          <w:b/>
-          <w:bCs/>
-        </w:rPr>
-        <w:t>Source code</w:t>
-      </w:r>
-      <w:r>
-        <w:t xml:space="preserve">” means software written in programming languages, including all comments and procedural code, </w:t>
-      </w:r>
-      <w:r>
-        <w:t xml:space="preserve">in a form intelligible to trained programmers and capable of being translated into object or </w:t>
-      </w:r>
-      <w:r>
-        <w:t>machine-readable</w:t>
-      </w:r>
-      <w:r>
-        <w:t xml:space="preserve"> code for operation on computer equipment through assembly or compiling</w:t>
-      </w:r>
-      <w:r>
-        <w:t>.</w:t>
-      </w:r>
-    </w:p>
-    <w:p>
-      <w:pPr>
-        <w:pStyle w:val="ListParagraph"/>
-        <w:numPr>
-          <w:ilvl w:val="0"/>
-          <w:numId w:val="2"/>
-        </w:numPr>
-        <w:ind w:firstLineChars="0"/>
-        <w:jc w:val="left"/>
-        <w:rPr>
-          <w:b/>
-          <w:bCs/>
-        </w:rPr>
-      </w:pPr>
-      <w:r>
-        <w:rPr>
-          <w:b/>
-          <w:bCs/>
-        </w:rPr>
-        <w:t>License</w:t>
-      </w:r>
-      <w:r>
-        <w:rPr>
-          <w:b/>
-          <w:bCs/>
-        </w:rPr>
-        <w:t xml:space="preserve"> G</w:t>
-      </w:r>
-      <w:r>
-        <w:rPr>
-          <w:rFonts w:hint="eastAsia"/>
-          <w:b/>
-          <w:bCs/>
-        </w:rPr>
-        <w:t>rant</w:t>
-      </w:r>
-    </w:p>
-    <w:p>
-      <w:pPr>
-        <w:pStyle w:val="ListParagraph"/>
-        <w:numPr>
-          <w:ilvl w:val="1"/>
-          <w:numId w:val="2"/>
-        </w:numPr>
-        <w:ind w:firstLineChars="0"/>
-        <w:jc w:val="left"/>
-        <w:rPr>
-          <w:b/>
-          <w:bCs/>
-        </w:rPr>
-      </w:pPr>
-      <w:r>
-        <w:rPr>
-          <w:b/>
-          <w:bCs/>
-        </w:rPr>
-        <w:t xml:space="preserve">Subject to your compliance with the terms and conditions of this Agreement, </w:t>
-      </w:r>
-      <w:r>
-        <w:rPr>
-          <w:b/>
-          <w:bCs/>
-        </w:rPr>
-        <w:t xml:space="preserve">Taobao </w:t>
-      </w:r>
-      <w:r>
-        <w:rPr>
-          <w:b/>
-          <w:bCs/>
-        </w:rPr>
-        <w:t>grants</w:t>
-      </w:r>
-      <w:r>
-        <w:rPr>
-          <w:b/>
-          <w:bCs/>
-        </w:rPr>
-        <w:t xml:space="preserve"> </w:t>
-      </w:r>
-      <w:r>
-        <w:rPr>
-          <w:b/>
-          <w:bCs/>
-        </w:rPr>
-        <w:t>you</w:t>
-      </w:r>
-      <w:r>
-        <w:rPr>
-          <w:b/>
-          <w:bCs/>
-        </w:rPr>
-        <w:t xml:space="preserve"> a non-exclusive, non-transferrable and limited license, and allows </w:t>
-      </w:r>
-      <w:r>
-        <w:rPr>
-          <w:b/>
-          <w:bCs/>
-        </w:rPr>
-        <w:t>you</w:t>
-      </w:r>
-      <w:r>
-        <w:rPr>
-          <w:b/>
-          <w:bCs/>
-        </w:rPr>
-        <w:t xml:space="preserve"> to use the </w:t>
-      </w:r>
-      <w:r>
-        <w:rPr>
-          <w:b/>
-          <w:bCs/>
-        </w:rPr>
-        <w:lastRenderedPageBreak/>
-        <w:t>“SDK” or “MNN Kit” to develop software or technology according to the terms in this Agreement.</w:t>
-      </w:r>
-    </w:p>
-    <w:p>
-      <w:pPr>
-        <w:pStyle w:val="ListParagraph"/>
-        <w:numPr>
-          <w:ilvl w:val="1"/>
-          <w:numId w:val="2"/>
-        </w:numPr>
-        <w:ind w:firstLineChars="0"/>
-        <w:jc w:val="left"/>
-        <w:rPr>
-          <w:b/>
-          <w:bCs/>
-        </w:rPr>
-      </w:pPr>
-      <w:r>
-        <w:rPr>
-          <w:b/>
-          <w:bCs/>
-        </w:rPr>
-        <w:t>You</w:t>
-      </w:r>
-      <w:r>
-        <w:rPr>
-          <w:b/>
-          <w:bCs/>
-        </w:rPr>
-        <w:t xml:space="preserve"> </w:t>
-      </w:r>
-      <w:r>
-        <w:rPr>
-          <w:b/>
-          <w:bCs/>
-        </w:rPr>
-        <w:t>have</w:t>
-      </w:r>
-      <w:r>
-        <w:rPr>
-          <w:b/>
-          <w:bCs/>
-        </w:rPr>
-        <w:t xml:space="preserve"> no right to </w:t>
-      </w:r>
-      <w:r>
-        <w:rPr>
-          <w:b/>
-          <w:bCs/>
-        </w:rPr>
-        <w:t>sub-license or redistribute</w:t>
-      </w:r>
-      <w:r>
-        <w:rPr>
-          <w:b/>
-          <w:bCs/>
-        </w:rPr>
-        <w:t xml:space="preserve"> the “SDK” or “MNN Kit” to any third party. </w:t>
-      </w:r>
-    </w:p>
-    <w:p>
-      <w:pPr>
-        <w:pStyle w:val="ListParagraph"/>
-        <w:numPr>
-          <w:ilvl w:val="1"/>
-          <w:numId w:val="2"/>
-        </w:numPr>
-        <w:ind w:firstLineChars="0"/>
-        <w:jc w:val="left"/>
-        <w:rPr>
-          <w:b/>
-          <w:bCs/>
-        </w:rPr>
-      </w:pPr>
-      <w:r>
-        <w:rPr>
-          <w:b/>
-          <w:bCs/>
-        </w:rPr>
-        <w:t xml:space="preserve">To make sure </w:t>
-      </w:r>
-      <w:r>
-        <w:rPr>
-          <w:b/>
-          <w:bCs/>
-        </w:rPr>
-        <w:t>your</w:t>
-      </w:r>
-      <w:r>
-        <w:rPr>
-          <w:b/>
-          <w:bCs/>
-        </w:rPr>
-        <w:t xml:space="preserve"> usage of the “SDK” or “MNN Kit” complies with the terms and conditions in this Agreement, Taobao may collect usage statistical information via the “SDK” or “MNN Kit”. </w:t>
-      </w:r>
-      <w:r>
-        <w:rPr>
-          <w:b/>
-          <w:bCs/>
-        </w:rPr>
-        <w:t>You</w:t>
-      </w:r>
-      <w:r>
-        <w:rPr>
-          <w:b/>
-          <w:bCs/>
-        </w:rPr>
-        <w:t xml:space="preserve"> may</w:t>
-      </w:r>
-      <w:r>
-        <w:rPr>
-          <w:b/>
-          <w:bCs/>
-        </w:rPr>
-        <w:t xml:space="preserve"> call</w:t>
-      </w:r>
-      <w:r>
-        <w:rPr>
-          <w:b/>
-          <w:bCs/>
-        </w:rPr>
-        <w:t xml:space="preserve"> the relevant APIs to stop the collection of such information.</w:t>
-      </w:r>
-    </w:p>
-    <w:p>
-      <w:pPr>
-        <w:pStyle w:val="ListParagraph"/>
-        <w:numPr>
-          <w:ilvl w:val="0"/>
-          <w:numId w:val="2"/>
-        </w:numPr>
-        <w:ind w:firstLineChars="0"/>
-        <w:jc w:val="left"/>
-      </w:pPr>
-      <w:r>
-        <w:t>Your</w:t>
-      </w:r>
-      <w:r>
-        <w:t xml:space="preserve"> Obligations to Taobao</w:t>
-      </w:r>
-    </w:p>
-    <w:p>
-      <w:pPr>
-        <w:pStyle w:val="ListParagraph"/>
-        <w:numPr>
-          <w:ilvl w:val="1"/>
-          <w:numId w:val="2"/>
-        </w:numPr>
-        <w:ind w:firstLineChars="0"/>
-        <w:jc w:val="left"/>
-      </w:pPr>
-      <w:r>
-        <w:t>Comply with all terms and conditions in this Agreement</w:t>
-      </w:r>
-      <w:r>
-        <w:rPr>
-          <w:rFonts w:hint="eastAsia"/>
-        </w:rPr>
-        <w:t>，</w:t>
-      </w:r>
-      <w:r>
-        <w:t xml:space="preserve">Taobao may provide to </w:t>
-      </w:r>
-      <w:r>
-        <w:t>you</w:t>
-      </w:r>
-      <w:r>
-        <w:t xml:space="preserve"> documents regarding the proper use of the “SDK” or “MNN Kit”. </w:t>
-      </w:r>
-      <w:r>
-        <w:t>You</w:t>
-      </w:r>
-      <w:r>
-        <w:t xml:space="preserve"> must comply with all usage restrictions on the “SDK” or “MNN Kit” provided in these documents. </w:t>
-      </w:r>
-    </w:p>
-    <w:p>
-      <w:pPr>
-        <w:pStyle w:val="ListParagraph"/>
-        <w:numPr>
-          <w:ilvl w:val="1"/>
-          <w:numId w:val="2"/>
-        </w:numPr>
-        <w:ind w:firstLineChars="0"/>
-        <w:jc w:val="left"/>
-      </w:pPr>
-      <w:r>
-        <w:rPr>
-          <w:rFonts w:hint="eastAsia"/>
-        </w:rPr>
-        <w:t>O</w:t>
-      </w:r>
-      <w:r>
-        <w:t xml:space="preserve">nly give the “SDK” or “MNN Kit” to </w:t>
-      </w:r>
-      <w:r>
-        <w:t>your</w:t>
-      </w:r>
-      <w:r>
-        <w:t xml:space="preserve"> employees who need to access this information in order for </w:t>
-      </w:r>
-      <w:r>
-        <w:t>you</w:t>
-      </w:r>
-      <w:r>
-        <w:t xml:space="preserve"> to comply with the Agreement. </w:t>
-      </w:r>
-      <w:r>
-        <w:t>You</w:t>
-      </w:r>
-      <w:r>
-        <w:t xml:space="preserve"> must also inform these employees this information belongs to Taobao and is protected by Copyright law and require them to comply with the terms and conditions in this Agreement. </w:t>
-      </w:r>
-    </w:p>
-    <w:p>
-      <w:pPr>
-        <w:pStyle w:val="ListParagraph"/>
-        <w:numPr>
-          <w:ilvl w:val="1"/>
-          <w:numId w:val="2"/>
-        </w:numPr>
-        <w:ind w:firstLineChars="0"/>
-        <w:jc w:val="left"/>
-      </w:pPr>
-      <w:r>
-        <w:t>Promptly</w:t>
-      </w:r>
-      <w:r>
-        <w:t xml:space="preserve"> notify Taobao of any problems and their solutions regarding the use of the “SDK” or “MNN Kit”.</w:t>
-      </w:r>
-    </w:p>
-    <w:p>
-      <w:pPr>
-        <w:pStyle w:val="ListParagraph"/>
-        <w:numPr>
-          <w:ilvl w:val="1"/>
-          <w:numId w:val="2"/>
-        </w:numPr>
-        <w:ind w:firstLineChars="0"/>
-        <w:jc w:val="left"/>
-        <w:rPr>
-          <w:b/>
-          <w:bCs/>
-        </w:rPr>
-      </w:pPr>
-      <w:r>
-        <w:rPr>
-          <w:rFonts w:hint="eastAsia"/>
-          <w:b/>
-          <w:bCs/>
-        </w:rPr>
-        <w:lastRenderedPageBreak/>
-        <w:t>You</w:t>
-      </w:r>
-      <w:r>
-        <w:rPr>
-          <w:b/>
-          <w:bCs/>
-        </w:rPr>
-        <w:t xml:space="preserve"> must not delete, edit, add, remove, cover or</w:t>
-      </w:r>
-      <w:r>
-        <w:rPr>
-          <w:b/>
-          <w:bCs/>
-        </w:rPr>
-        <w:t xml:space="preserve"> </w:t>
-      </w:r>
-      <w:r>
-        <w:rPr>
-          <w:b/>
-          <w:bCs/>
-        </w:rPr>
-        <w:t>tamper with</w:t>
-      </w:r>
-      <w:r>
-        <w:rPr>
-          <w:b/>
-          <w:bCs/>
-        </w:rPr>
-        <w:t xml:space="preserve"> the</w:t>
-      </w:r>
-      <w:r>
-        <w:rPr>
-          <w:b/>
-          <w:bCs/>
-        </w:rPr>
-        <w:t xml:space="preserve"> </w:t>
-      </w:r>
-      <w:r>
-        <w:rPr>
-          <w:b/>
-          <w:bCs/>
-        </w:rPr>
-        <w:t>name</w:t>
-      </w:r>
-      <w:r>
-        <w:rPr>
-          <w:b/>
-          <w:bCs/>
-        </w:rPr>
-        <w:t xml:space="preserve"> </w:t>
-      </w:r>
-      <w:r>
-        <w:rPr>
-          <w:rFonts w:hint="eastAsia"/>
-          <w:b/>
-          <w:bCs/>
-        </w:rPr>
-        <w:t>of</w:t>
-      </w:r>
-      <w:r>
-        <w:rPr>
-          <w:b/>
-          <w:bCs/>
-        </w:rPr>
-        <w:t xml:space="preserve"> </w:t>
-      </w:r>
-      <w:r>
-        <w:rPr>
-          <w:b/>
-          <w:bCs/>
-        </w:rPr>
-        <w:t xml:space="preserve">“SDK” or “MNN Kit” </w:t>
-      </w:r>
-      <w:r>
-        <w:rPr>
-          <w:b/>
-          <w:bCs/>
-        </w:rPr>
-        <w:t>o</w:t>
-      </w:r>
-      <w:r>
-        <w:rPr>
-          <w:b/>
-          <w:bCs/>
-        </w:rPr>
-        <w:t>n</w:t>
-      </w:r>
-      <w:r>
-        <w:rPr>
-          <w:b/>
-          <w:bCs/>
-        </w:rPr>
-        <w:t xml:space="preserve"> </w:t>
-      </w:r>
-      <w:r>
-        <w:rPr>
-          <w:b/>
-          <w:bCs/>
-        </w:rPr>
-        <w:t>the</w:t>
-      </w:r>
-      <w:r>
-        <w:rPr>
-          <w:b/>
-          <w:bCs/>
-        </w:rPr>
-        <w:t xml:space="preserve"> copies and </w:t>
-      </w:r>
-      <w:r>
-        <w:rPr>
-          <w:b/>
-          <w:bCs/>
-        </w:rPr>
-        <w:t xml:space="preserve">media, or any notices of proprietary rights (including copyright notices and trademark notices) appeared in any copies, media or original packaging </w:t>
-      </w:r>
-      <w:r>
-        <w:rPr>
-          <w:b/>
-          <w:bCs/>
-        </w:rPr>
-        <w:t xml:space="preserve">provided or requested by Taobao at any time. </w:t>
-      </w:r>
-    </w:p>
-    <w:p>
-      <w:pPr>
-        <w:pStyle w:val="ListParagraph"/>
-        <w:numPr>
-          <w:ilvl w:val="1"/>
-          <w:numId w:val="2"/>
-        </w:numPr>
-        <w:ind w:firstLineChars="0"/>
-        <w:jc w:val="left"/>
-        <w:rPr>
-          <w:b/>
-          <w:bCs/>
-        </w:rPr>
-      </w:pPr>
-      <w:r>
-        <w:rPr>
-          <w:b/>
-          <w:bCs/>
-        </w:rPr>
-        <w:t>You will not and will not authorize any third party to do</w:t>
-      </w:r>
-      <w:r>
-        <w:rPr>
-          <w:b/>
-          <w:bCs/>
-        </w:rPr>
-        <w:t xml:space="preserve"> the following: </w:t>
-      </w:r>
-    </w:p>
-    <w:p>
-      <w:pPr>
-        <w:pStyle w:val="ListParagraph"/>
-        <w:numPr>
-          <w:ilvl w:val="2"/>
-          <w:numId w:val="2"/>
-        </w:numPr>
-        <w:ind w:firstLineChars="0"/>
-        <w:jc w:val="left"/>
-        <w:rPr>
-          <w:b/>
-          <w:bCs/>
-        </w:rPr>
-      </w:pPr>
-      <w:r>
-        <w:rPr>
-          <w:b/>
-          <w:bCs/>
-        </w:rPr>
-        <w:t>Reverse compile the object code or reverse engineering or any other way to attempt to obtain the source code of the “SDK” or “MNN Kit”, or the underlying ideas, algorithms, structure or organization.</w:t>
-      </w:r>
-    </w:p>
-    <w:p>
-      <w:pPr>
-        <w:pStyle w:val="ListParagraph"/>
-        <w:numPr>
-          <w:ilvl w:val="2"/>
-          <w:numId w:val="2"/>
-        </w:numPr>
-        <w:ind w:firstLineChars="0"/>
-        <w:jc w:val="left"/>
-        <w:rPr>
-          <w:b/>
-          <w:bCs/>
-        </w:rPr>
-      </w:pPr>
-      <w:r>
-        <w:rPr>
-          <w:rFonts w:hint="eastAsia"/>
-          <w:b/>
-          <w:bCs/>
-        </w:rPr>
-        <w:t>U</w:t>
-      </w:r>
-      <w:r>
-        <w:rPr>
-          <w:b/>
-          <w:bCs/>
-        </w:rPr>
-        <w:t xml:space="preserve">se the “SDK” or “MNN Kit” to interfere, damage, destroy or obtain unauthorized access to any </w:t>
-      </w:r>
-      <w:r>
-        <w:rPr>
-          <w:b/>
-          <w:bCs/>
-        </w:rPr>
-        <w:t>third-party</w:t>
-      </w:r>
-      <w:r>
-        <w:rPr>
-          <w:b/>
-          <w:bCs/>
-        </w:rPr>
-        <w:t xml:space="preserve"> servers, network or any properties or services (including via development or distribution of an application)</w:t>
-      </w:r>
-    </w:p>
-    <w:p>
-      <w:pPr>
-        <w:pStyle w:val="ListParagraph"/>
-        <w:numPr>
-          <w:ilvl w:val="2"/>
-          <w:numId w:val="2"/>
-        </w:numPr>
-        <w:ind w:firstLineChars="0"/>
-        <w:jc w:val="left"/>
-        <w:rPr>
-          <w:b/>
-          <w:bCs/>
-        </w:rPr>
-      </w:pPr>
-      <w:r>
-        <w:rPr>
-          <w:b/>
-          <w:bCs/>
-        </w:rPr>
-        <w:t>Directly or indirectly sub-license, resell, or redistribute the “SDK” or “MNN Kit”</w:t>
+        <w:rPr>
+          <w:b/>
+          <w:bCs/>
+        </w:rPr>
+        <w:t>mercial or profit-seeking purposes.</w:t>
       </w:r>
     </w:p>
     <w:p>
@@ -3028,6 +3029,7 @@
     <w:lsdException w:name="HTML Sample" w:semiHidden="1" w:unhideWhenUsed="1"/>
     <w:lsdException w:name="HTML Typewriter" w:semiHidden="1" w:unhideWhenUsed="1"/>
     <w:lsdException w:name="HTML Variable" w:semiHidden="1" w:unhideWhenUsed="1"/>
+    <w:lsdException w:name="Normal Table" w:semiHidden="1" w:unhideWhenUsed="1"/>
     <w:lsdException w:name="annotation subject" w:semiHidden="1" w:unhideWhenUsed="1"/>
     <w:lsdException w:name="No List" w:semiHidden="1" w:unhideWhenUsed="1"/>
     <w:lsdException w:name="Outline List 1" w:semiHidden="1" w:unhideWhenUsed="1"/>
@@ -3074,8 +3076,10 @@
     <w:lsdException w:name="Table Subtle 2" w:semiHidden="1" w:unhideWhenUsed="1"/>
     <w:lsdException w:name="Table Web 1" w:semiHidden="1" w:unhideWhenUsed="1"/>
     <w:lsdException w:name="Table Web 2" w:semiHidden="1" w:unhideWhenUsed="1"/>
+    <w:lsdException w:name="Table Web 3" w:semiHidden="1" w:unhideWhenUsed="1"/>
     <w:lsdException w:name="Balloon Text" w:semiHidden="1" w:unhideWhenUsed="1"/>
     <w:lsdException w:name="Table Grid" w:uiPriority="39"/>
+    <w:lsdException w:name="Table Theme" w:semiHidden="1" w:unhideWhenUsed="1"/>
     <w:lsdException w:name="Placeholder Text" w:semiHidden="1"/>
     <w:lsdException w:name="No Spacing" w:uiPriority="1" w:qFormat="1"/>
     <w:lsdException w:name="Light Shading" w:uiPriority="60"/>
